--- a/Documentos/BD/Restrições de Integridade.docx
+++ b/Documentos/BD/Restrições de Integridade.docx
@@ -31,7 +31,13 @@
         <w:t xml:space="preserve"> </w:t>
       </w:r>
       <w:r>
-        <w:t>house_name é uma cadeia de comprimento igual ou inferior a 35 caracteres, podendo incluir letras, números, pontos e underscores;</w:t>
+        <w:t xml:space="preserve">house_name </w:t>
+      </w:r>
+      <w:r>
+        <w:t>é uma cadeia de caracteres de comprimento</w:t>
+      </w:r>
+      <w:r>
+        <w:t xml:space="preserve"> igual ou inferior a 35, podendo incluir letras, números, pontos e underscores;</w:t>
       </w:r>
     </w:p>
     <w:p>
@@ -59,624 +65,517 @@
         <w:t xml:space="preserve"> </w:t>
       </w:r>
       <w:r>
-        <w:t>é um número inteiro pertencente ao intervalo [0, 100]</w:t>
-      </w:r>
+        <w:t>é um número inteiro pertencente ao intervalo [0, 100];</w:t>
+      </w:r>
+    </w:p>
+    <w:p>
+      <w:r>
+        <w:rPr>
+          <w:b/>
+        </w:rPr>
+        <w:t>RI4:</w:t>
+      </w:r>
+      <w:r>
+        <w:t xml:space="preserve"> house_adultsNumber</w:t>
+      </w:r>
+      <w:r>
+        <w:t xml:space="preserve"> </w:t>
+      </w:r>
+      <w:r>
+        <w:t>é um número inteiro pertencente ao intervalo [0, 100];</w:t>
+      </w:r>
+    </w:p>
+    <w:p>
+      <w:r>
+        <w:rPr>
+          <w:b/>
+        </w:rPr>
+        <w:t>RI5:</w:t>
+      </w:r>
+      <w:r>
+        <w:t xml:space="preserve"> house_seniorsNumber é um número inteiro pertencente ao intervalo [0, 100];</w:t>
+      </w:r>
+    </w:p>
+    <w:p>
+      <w:r>
+        <w:rPr>
+          <w:b/>
+        </w:rPr>
+        <w:t xml:space="preserve">RI6: </w:t>
+      </w:r>
+      <w:r>
+        <w:t xml:space="preserve">user_username </w:t>
+      </w:r>
+      <w:r>
+        <w:t xml:space="preserve">é uma cadeia de caracteres de comprimento </w:t>
+      </w:r>
+      <w:r>
+        <w:t>igual ou inferior a 30, podendo incluir letras, números, pontos e underscores;</w:t>
+      </w:r>
+    </w:p>
+    <w:p>
+      <w:r>
+        <w:rPr>
+          <w:b/>
+        </w:rPr>
+        <w:t>RI7:</w:t>
+      </w:r>
+      <w:r>
+        <w:t xml:space="preserve"> user_email </w:t>
+      </w:r>
+      <w:r>
+        <w:t xml:space="preserve">é uma cadeia de caracteres de comprimento </w:t>
+      </w:r>
+      <w:r>
+        <w:t>igual ou inferior a 254, podendo incluir letras, números, pontos, underscores e arroba;</w:t>
+      </w:r>
+    </w:p>
+    <w:p>
+      <w:r>
+        <w:rPr>
+          <w:b/>
+        </w:rPr>
+        <w:t>RI8:</w:t>
+      </w:r>
+      <w:r>
+        <w:t xml:space="preserve"> user_age é um número inteiro pertencente ao intervalo [0, 150];</w:t>
+      </w:r>
+    </w:p>
+    <w:p>
+      <w:r>
+        <w:rPr>
+          <w:b/>
+        </w:rPr>
+        <w:t>RI9:</w:t>
+      </w:r>
+      <w:r>
+        <w:t xml:space="preserve"> user_name </w:t>
+      </w:r>
+      <w:r>
+        <w:t xml:space="preserve">é uma cadeia de caracteres de comprimento </w:t>
+      </w:r>
+      <w:r>
+        <w:t>igual ou inferior a 70, sendo apenas composto por letras;</w:t>
+      </w:r>
+    </w:p>
+    <w:p>
+      <w:r>
+        <w:rPr>
+          <w:b/>
+        </w:rPr>
+        <w:t>RI10:</w:t>
+      </w:r>
+      <w:r>
+        <w:t xml:space="preserve"> user_password </w:t>
+      </w:r>
+      <w:r>
+        <w:t xml:space="preserve">é uma cadeia de caracteres de comprimento </w:t>
+      </w:r>
+      <w:r>
+        <w:t>igual ou inferior a 50, podendo incluir letras, números, caracteres especiais;</w:t>
+      </w:r>
+    </w:p>
+    <w:p>
+      <w:r>
+        <w:rPr>
+          <w:b/>
+        </w:rPr>
+        <w:t>RI11:</w:t>
+      </w:r>
+      <w:r>
+        <w:t xml:space="preserve"> allergy_allergen </w:t>
+      </w:r>
+      <w:r>
+        <w:t xml:space="preserve">é uma cadeia de caracteres de comprimento </w:t>
+      </w:r>
+      <w:r>
+        <w:t>igual ou inferior a 75;</w:t>
+      </w:r>
+    </w:p>
+    <w:p>
+      <w:r>
+        <w:rPr>
+          <w:b/>
+        </w:rPr>
+        <w:t>RI12:</w:t>
+      </w:r>
+      <w:r>
+        <w:t xml:space="preserve"> recipe_name </w:t>
+      </w:r>
+      <w:r>
+        <w:t xml:space="preserve">é uma cadeia de caracteres de comprimento </w:t>
+      </w:r>
+      <w:r>
+        <w:t>igual ou inferior a 35, podendo incluir letras, números, pontos e underscores;</w:t>
+      </w:r>
+    </w:p>
+    <w:p>
+      <w:r>
+        <w:rPr>
+          <w:b/>
+        </w:rPr>
+        <w:t>RI13:</w:t>
+      </w:r>
+      <w:r>
+        <w:t xml:space="preserve"> recipe_difficulty pode tomar um destes valores [‘easy’, ‘average’, ‘difficult’];</w:t>
+      </w:r>
+    </w:p>
+    <w:p>
+      <w:r>
+        <w:rPr>
+          <w:b/>
+        </w:rPr>
+        <w:t>RI14:</w:t>
+      </w:r>
+      <w:r>
+        <w:t xml:space="preserve"> recipe_time número inteiro superior a 0;</w:t>
+      </w:r>
+    </w:p>
+    <w:p>
+      <w:r>
+        <w:rPr>
+          <w:b/>
+        </w:rPr>
+        <w:t>RI15:</w:t>
+      </w:r>
+      <w:r>
+        <w:t xml:space="preserve"> recipe_servings número inteiro superior a 0;</w:t>
+      </w:r>
+    </w:p>
+    <w:p>
+      <w:r>
+        <w:rPr>
+          <w:b/>
+        </w:rPr>
+        <w:t>RI16:</w:t>
+      </w:r>
+      <w:r>
+        <w:t xml:space="preserve"> recipe_cuisine </w:t>
+      </w:r>
+      <w:r>
+        <w:t xml:space="preserve">é uma cadeia de caracteres de comprimento </w:t>
+      </w:r>
+      <w:r>
+        <w:t>igual ou inferior a 35;</w:t>
+      </w:r>
+    </w:p>
+    <w:p>
+      <w:r>
+        <w:rPr>
+          <w:b/>
+        </w:rPr>
+        <w:t>RI17:</w:t>
+      </w:r>
+      <w:r>
+        <w:t xml:space="preserve"> recipe_dishType </w:t>
+      </w:r>
+      <w:r>
+        <w:t xml:space="preserve">é uma cadeia de caracteres de comprimento </w:t>
+      </w:r>
+      <w:r>
+        <w:t>igual ou inferior a 35;</w:t>
+      </w:r>
+    </w:p>
+    <w:p>
+      <w:r>
+        <w:rPr>
+          <w:b/>
+        </w:rPr>
+        <w:t>RI18:</w:t>
+      </w:r>
+      <w:r>
+        <w:t xml:space="preserve"> recipe_type tem de tom</w:t>
+      </w:r>
+      <w:r>
+        <w:t>a</w:t>
+      </w:r>
+      <w:r>
+        <w:t>r um destes valores [‘system, ‘user];</w:t>
+      </w:r>
+    </w:p>
+    <w:p>
+      <w:r>
+        <w:rPr>
+          <w:b/>
+        </w:rPr>
+        <w:t>RI19:</w:t>
+      </w:r>
+      <w:r>
+        <w:t xml:space="preserve"> list_name </w:t>
+      </w:r>
+      <w:r>
+        <w:t xml:space="preserve">é uma cadeia de caracteres de comprimento </w:t>
+      </w:r>
+      <w:r>
+        <w:t>igual ou inferior a 35, podendo incluir letras, números, pontos e underscores;</w:t>
+      </w:r>
+    </w:p>
+    <w:p>
+      <w:r>
+        <w:rPr>
+          <w:b/>
+        </w:rPr>
+        <w:t>RI20:</w:t>
+      </w:r>
+      <w:r>
+        <w:t xml:space="preserve"> list_type tem de tom</w:t>
+      </w:r>
+      <w:r>
+        <w:t>a</w:t>
+      </w:r>
+      <w:r>
+        <w:t>r um destes valores [‘system, ‘user];</w:t>
+      </w:r>
+    </w:p>
+    <w:p>
+      <w:r>
+        <w:rPr>
+          <w:b/>
+        </w:rPr>
+        <w:t>RI21:</w:t>
+      </w:r>
+      <w:r>
+        <w:t xml:space="preserve"> category_name </w:t>
+      </w:r>
+      <w:r>
+        <w:t xml:space="preserve">é uma cadeia de caracteres de comprimento </w:t>
+      </w:r>
+      <w:r>
+        <w:t>igual ou inferior a 35, sendo apenas composto por letras;</w:t>
+      </w:r>
+    </w:p>
+    <w:p>
+      <w:r>
+        <w:rPr>
+          <w:b/>
+        </w:rPr>
+        <w:t>RI22:</w:t>
+      </w:r>
+      <w:r>
+        <w:t xml:space="preserve"> </w:t>
+      </w:r>
+      <w:r>
+        <w:t xml:space="preserve">product_name </w:t>
+      </w:r>
+      <w:r>
+        <w:t xml:space="preserve">é uma cadeia de caracteres de comprimento </w:t>
+      </w:r>
+      <w:r>
+        <w:t>igual ou inferior a 35, sendo apenas composto por letras;</w:t>
+      </w:r>
+    </w:p>
+    <w:p>
+      <w:r>
+        <w:rPr>
+          <w:b/>
+        </w:rPr>
+        <w:t>RI23:</w:t>
+      </w:r>
+      <w:r>
+        <w:t xml:space="preserve"> product_shelfLife é um número superior a 0;</w:t>
+      </w:r>
+    </w:p>
+    <w:p>
+      <w:r>
+        <w:rPr>
+          <w:b/>
+        </w:rPr>
+        <w:t>RI24:</w:t>
+      </w:r>
+      <w:r>
+        <w:t xml:space="preserve"> product_shelfLifeTimeUnit tem de tom</w:t>
+      </w:r>
+      <w:r>
+        <w:t>a</w:t>
+      </w:r>
+      <w:r>
+        <w:t>r um destes valores</w:t>
+      </w:r>
+      <w:r>
+        <w:t xml:space="preserve"> </w:t>
+      </w:r>
+      <w:r>
+        <w:t>[‘day’, ‘week’, ‘month’, ‘year’];</w:t>
+      </w:r>
+    </w:p>
+    <w:p>
+      <w:r>
+        <w:rPr>
+          <w:b/>
+        </w:rPr>
+        <w:lastRenderedPageBreak/>
+        <w:t xml:space="preserve">RI25: </w:t>
+      </w:r>
+      <w:r>
+        <w:t xml:space="preserve">stockItem_sku </w:t>
+      </w:r>
+      <w:r>
+        <w:t xml:space="preserve">é uma cadeia de caracteres de comprimento </w:t>
+      </w:r>
+      <w:r>
+        <w:t>igual ou inferior a 128, gerada pela composição de category_id, product_id, stockItem_brand, stockItem_segment e stockItem_variety;</w:t>
+      </w:r>
+    </w:p>
+    <w:p>
+      <w:r>
+        <w:rPr>
+          <w:b/>
+        </w:rPr>
+        <w:t>RI26:</w:t>
+      </w:r>
+      <w:r>
+        <w:t xml:space="preserve"> stockItem_brand </w:t>
+      </w:r>
+      <w:r>
+        <w:t xml:space="preserve">é uma cadeia de caracteres de comprimento </w:t>
+      </w:r>
+      <w:r>
+        <w:t>igual ou inferior a 35;</w:t>
+      </w:r>
+    </w:p>
+    <w:p>
+      <w:r>
+        <w:rPr>
+          <w:b/>
+        </w:rPr>
+        <w:t>RI27:</w:t>
+      </w:r>
+      <w:r>
+        <w:t xml:space="preserve"> stockItem_segment </w:t>
+      </w:r>
+      <w:r>
+        <w:t xml:space="preserve">é uma cadeia de caracteres de comprimento </w:t>
+      </w:r>
+      <w:r>
+        <w:t>igual ou inferior a 35;</w:t>
+      </w:r>
+    </w:p>
+    <w:p>
+      <w:r>
+        <w:rPr>
+          <w:b/>
+        </w:rPr>
+        <w:t>RI28:</w:t>
+      </w:r>
+      <w:r>
+        <w:t xml:space="preserve"> stockItem_variety </w:t>
+      </w:r>
+      <w:r>
+        <w:t xml:space="preserve">é uma cadeia de caracteres de comprimento </w:t>
+      </w:r>
+      <w:r>
+        <w:t>igual ou inferior a 35;</w:t>
+      </w:r>
+    </w:p>
+    <w:p>
+      <w:r>
+        <w:rPr>
+          <w:b/>
+        </w:rPr>
+        <w:t>RI29:</w:t>
+      </w:r>
+      <w:r>
+        <w:t xml:space="preserve"> stockItem_quantity é um número superior a 0;</w:t>
+      </w:r>
+    </w:p>
+    <w:p>
+      <w:r>
+        <w:rPr>
+          <w:b/>
+        </w:rPr>
+        <w:t>RI30:</w:t>
+      </w:r>
+      <w:r>
+        <w:t xml:space="preserve"> stockItem_segmentUnit tem </w:t>
+      </w:r>
+      <w:r>
+        <w:t xml:space="preserve">de </w:t>
+      </w:r>
+      <w:r>
+        <w:t>tomar um destes valores [‘kg’, ‘dag’, ‘hg’, ‘g’, ‘dg’, ‘cg’, ‘mg’, ‘kl’, ‘hl’, ‘dal’, ‘l’, ‘dl’, ‘cl’, ‘ml’, ‘oz’, ‘lb’, ‘pt’, ‘fl oz’, ‘units’];</w:t>
+      </w:r>
+    </w:p>
+    <w:p>
+      <w:r>
+        <w:rPr>
+          <w:b/>
+        </w:rPr>
+        <w:t>RI31:</w:t>
+      </w:r>
+      <w:r>
+        <w:t xml:space="preserve"> </w:t>
+      </w:r>
+      <w:bookmarkStart w:id="0" w:name="_Hlk507946205"/>
+      <w:r>
+        <w:t>stockItem_conservationStorage</w:t>
+      </w:r>
+      <w:bookmarkEnd w:id="0"/>
+      <w:r>
+        <w:t xml:space="preserve"> </w:t>
+      </w:r>
+      <w:r>
+        <w:t xml:space="preserve">é uma cadeia de caracteres de comprimento </w:t>
+      </w:r>
+      <w:r>
+        <w:t>igual ou inferior a 128;</w:t>
+      </w:r>
+    </w:p>
+    <w:p>
+      <w:r>
+        <w:rPr>
+          <w:b/>
+        </w:rPr>
+        <w:t>RI32:</w:t>
+      </w:r>
+      <w:r>
+        <w:t xml:space="preserve"> </w:t>
+      </w:r>
+      <w:bookmarkStart w:id="1" w:name="_Hlk507945956"/>
+      <w:r>
+        <w:t>ingredient_quantity</w:t>
+      </w:r>
+      <w:bookmarkEnd w:id="1"/>
+      <w:r>
+        <w:t xml:space="preserve"> é um número superior a 0;</w:t>
+      </w:r>
+    </w:p>
+    <w:p>
+      <w:r>
+        <w:rPr>
+          <w:b/>
+        </w:rPr>
+        <w:t>RI33:</w:t>
+      </w:r>
+      <w:r>
+        <w:t xml:space="preserve"> ingredient_quantityUnit tem </w:t>
+      </w:r>
+      <w:r>
+        <w:t xml:space="preserve">de </w:t>
+      </w:r>
+      <w:r>
+        <w:t>tomar um destes valores [‘kg’, ‘dag’, ‘hg’, ‘g’, ‘dg’, ‘cg’, ‘mg’, ‘kl’, ‘hl’, ‘dal’, ‘l’, ‘dl’, ‘cl’, ‘ml’, ‘oz’, ‘lb’, ‘pt’, ‘fl oz’, ‘units’];</w:t>
+      </w:r>
+    </w:p>
+    <w:p>
+      <w:r>
+        <w:rPr>
+          <w:b/>
+        </w:rPr>
+        <w:t>RI34:</w:t>
+      </w:r>
+      <w:r>
+        <w:t xml:space="preserve"> storage_name </w:t>
+      </w:r>
+      <w:r>
+        <w:t xml:space="preserve">é uma cadeia de caracteres de comprimento </w:t>
+      </w:r>
+      <w:r>
+        <w:t>igual ou inferior a 35</w:t>
+      </w:r>
+      <w:bookmarkStart w:id="2" w:name="_GoBack"/>
+      <w:bookmarkEnd w:id="2"/>
       <w:r>
         <w:t>;</w:t>
-      </w:r>
-    </w:p>
-    <w:p>
-      <w:r>
-        <w:rPr>
-          <w:b/>
-        </w:rPr>
-        <w:t>RI4:</w:t>
-      </w:r>
-      <w:r>
-        <w:t xml:space="preserve"> house_adultsNumber</w:t>
-      </w:r>
-      <w:r>
-        <w:t xml:space="preserve"> </w:t>
-      </w:r>
-      <w:r>
-        <w:t>é um número inteiro pertencente ao intervalo [0, 100]</w:t>
-      </w:r>
-      <w:r>
-        <w:t>;</w:t>
-      </w:r>
-    </w:p>
-    <w:p>
-      <w:r>
-        <w:rPr>
-          <w:b/>
-        </w:rPr>
-        <w:t>RI5:</w:t>
-      </w:r>
-      <w:r>
-        <w:t xml:space="preserve"> house_seniorsNumber </w:t>
-      </w:r>
-      <w:r>
-        <w:t>é um número inteiro pertencente ao intervalo [0, 100]</w:t>
-      </w:r>
-      <w:r>
-        <w:t>;</w:t>
-      </w:r>
-    </w:p>
-    <w:p>
-      <w:r>
-        <w:rPr>
-          <w:b/>
-        </w:rPr>
-        <w:t xml:space="preserve">RI6: </w:t>
-      </w:r>
-      <w:r>
-        <w:t xml:space="preserve">user_username </w:t>
-      </w:r>
-      <w:r>
-        <w:t>é uma cadeia de comprimento igual ou inferior a 3</w:t>
-      </w:r>
-      <w:r>
-        <w:t>0</w:t>
-      </w:r>
-      <w:r>
-        <w:t xml:space="preserve"> caracteres, podendo incluir letras, números, pontos e underscores;</w:t>
-      </w:r>
-    </w:p>
-    <w:p>
-      <w:bookmarkStart w:id="0" w:name="_GoBack"/>
-      <w:r>
-        <w:rPr>
-          <w:b/>
-        </w:rPr>
-        <w:t>RI7:</w:t>
-      </w:r>
-      <w:r>
-        <w:t xml:space="preserve"> </w:t>
-      </w:r>
-      <w:bookmarkEnd w:id="0"/>
-      <w:r>
-        <w:t xml:space="preserve">user_email </w:t>
-      </w:r>
-      <w:r>
-        <w:t xml:space="preserve">é uma cadeia de comprimento igual ou inferior a </w:t>
-      </w:r>
-      <w:r>
-        <w:t>254</w:t>
-      </w:r>
-      <w:r>
-        <w:t xml:space="preserve"> caracteres, podendo incluir letras, números, pontos</w:t>
-      </w:r>
-      <w:r>
-        <w:t>,</w:t>
-      </w:r>
-      <w:r>
-        <w:t xml:space="preserve"> underscores</w:t>
-      </w:r>
-      <w:r>
-        <w:t xml:space="preserve"> e arroba</w:t>
-      </w:r>
-      <w:r>
-        <w:t>;</w:t>
-      </w:r>
-    </w:p>
-    <w:p>
-      <w:r>
-        <w:rPr>
-          <w:b/>
-        </w:rPr>
-        <w:t>RI8:</w:t>
-      </w:r>
-      <w:r>
-        <w:t xml:space="preserve"> user_age </w:t>
-      </w:r>
-      <w:r>
-        <w:t>é um número inteiro pertencente ao intervalo [0, 1</w:t>
-      </w:r>
-      <w:r>
-        <w:t>5</w:t>
-      </w:r>
-      <w:r>
-        <w:t>0];</w:t>
-      </w:r>
-    </w:p>
-    <w:p>
-      <w:r>
-        <w:rPr>
-          <w:b/>
-        </w:rPr>
-        <w:t>RI9:</w:t>
-      </w:r>
-      <w:r>
-        <w:t xml:space="preserve"> user_name </w:t>
-      </w:r>
-      <w:r>
-        <w:t xml:space="preserve">é uma cadeia de comprimento igual ou inferior a </w:t>
-      </w:r>
-      <w:r>
-        <w:t>70</w:t>
-      </w:r>
-      <w:r>
-        <w:t xml:space="preserve"> caracteres, </w:t>
-      </w:r>
-      <w:r>
-        <w:t>sendo apenas composto por</w:t>
-      </w:r>
-      <w:r>
-        <w:t xml:space="preserve"> letras;</w:t>
-      </w:r>
-    </w:p>
-    <w:p>
-      <w:r>
-        <w:rPr>
-          <w:b/>
-        </w:rPr>
-        <w:t>RI10:</w:t>
-      </w:r>
-      <w:r>
-        <w:t xml:space="preserve"> user_password </w:t>
-      </w:r>
-      <w:r>
-        <w:t xml:space="preserve">é uma cadeia de comprimento igual ou inferior a </w:t>
-      </w:r>
-      <w:r>
-        <w:t>50</w:t>
-      </w:r>
-      <w:r>
-        <w:t xml:space="preserve"> caracteres, podendo incluir letras, números, </w:t>
-      </w:r>
-      <w:r>
-        <w:t>caracteres especiais;</w:t>
-      </w:r>
-    </w:p>
-    <w:p>
-      <w:r>
-        <w:rPr>
-          <w:b/>
-        </w:rPr>
-        <w:t>RI11:</w:t>
-      </w:r>
-      <w:r>
-        <w:t xml:space="preserve"> allergy_allergen </w:t>
-      </w:r>
-      <w:r>
-        <w:t xml:space="preserve">é uma cadeia de comprimento igual ou inferior a </w:t>
-      </w:r>
-      <w:r>
-        <w:t>75</w:t>
-      </w:r>
-      <w:r>
-        <w:t xml:space="preserve"> caracteres</w:t>
-      </w:r>
-      <w:r>
-        <w:t>;</w:t>
-      </w:r>
-    </w:p>
-    <w:p>
-      <w:r>
-        <w:rPr>
-          <w:b/>
-        </w:rPr>
-        <w:t>RI12:</w:t>
-      </w:r>
-      <w:r>
-        <w:t xml:space="preserve"> recipe_name </w:t>
-      </w:r>
-      <w:r>
-        <w:t xml:space="preserve">é uma cadeia de comprimento igual ou inferior a </w:t>
-      </w:r>
-      <w:r>
-        <w:t>35</w:t>
-      </w:r>
-      <w:r>
-        <w:t xml:space="preserve"> caracteres, podendo incluir letras, números, pontos e underscores;</w:t>
-      </w:r>
-    </w:p>
-    <w:p>
-      <w:r>
-        <w:rPr>
-          <w:b/>
-        </w:rPr>
-        <w:t>RI13:</w:t>
-      </w:r>
-      <w:r>
-        <w:t xml:space="preserve"> recipe_difficulty pode tomar um destes valores </w:t>
-      </w:r>
-      <w:r>
-        <w:t>[‘easy’, ‘average’, ‘difficult’]</w:t>
-      </w:r>
-      <w:r>
-        <w:t>;</w:t>
-      </w:r>
-    </w:p>
-    <w:p>
-      <w:r>
-        <w:rPr>
-          <w:b/>
-        </w:rPr>
-        <w:t>RI14:</w:t>
-      </w:r>
-      <w:r>
-        <w:t xml:space="preserve"> recipe_time número inteiro superior a 0;</w:t>
-      </w:r>
-    </w:p>
-    <w:p>
-      <w:r>
-        <w:rPr>
-          <w:b/>
-        </w:rPr>
-        <w:t>RI15:</w:t>
-      </w:r>
-      <w:r>
-        <w:t xml:space="preserve"> recipe_servings número inteiro superior a 0;</w:t>
-      </w:r>
-    </w:p>
-    <w:p>
-      <w:r>
-        <w:rPr>
-          <w:b/>
-        </w:rPr>
-        <w:t>RI16:</w:t>
-      </w:r>
-      <w:r>
-        <w:t xml:space="preserve"> recipe_cuisine </w:t>
-      </w:r>
-      <w:r>
-        <w:t xml:space="preserve">é uma cadeia de comprimento igual ou inferior a </w:t>
-      </w:r>
-      <w:r>
-        <w:t>3</w:t>
-      </w:r>
-      <w:r>
-        <w:t>5 caracteres;</w:t>
-      </w:r>
-    </w:p>
-    <w:p>
-      <w:r>
-        <w:rPr>
-          <w:b/>
-        </w:rPr>
-        <w:t>RI17:</w:t>
-      </w:r>
-      <w:r>
-        <w:t xml:space="preserve"> recipe_dishType </w:t>
-      </w:r>
-      <w:r>
-        <w:t xml:space="preserve">é uma cadeia de comprimento igual ou inferior a </w:t>
-      </w:r>
-      <w:r>
-        <w:t>3</w:t>
-      </w:r>
-      <w:r>
-        <w:t>5 caracteres;</w:t>
-      </w:r>
-    </w:p>
-    <w:p>
-      <w:r>
-        <w:rPr>
-          <w:b/>
-        </w:rPr>
-        <w:t>RI18:</w:t>
-      </w:r>
-      <w:r>
-        <w:t xml:space="preserve"> recipe_type tem de tomer um destes valores </w:t>
-      </w:r>
-      <w:r>
-        <w:t>[‘system, ‘user]</w:t>
-      </w:r>
-      <w:r>
-        <w:t>;</w:t>
-      </w:r>
-    </w:p>
-    <w:p>
-      <w:r>
-        <w:rPr>
-          <w:b/>
-        </w:rPr>
-        <w:t>RI19:</w:t>
-      </w:r>
-      <w:r>
-        <w:t xml:space="preserve"> list_name </w:t>
-      </w:r>
-      <w:r>
-        <w:t>é uma cadeia de comprimento igual ou inferior a 35 caracteres, podendo incluir letras, números, pontos</w:t>
-      </w:r>
-      <w:r>
-        <w:t xml:space="preserve"> e</w:t>
-      </w:r>
-      <w:r>
-        <w:t xml:space="preserve"> underscores;</w:t>
-      </w:r>
-    </w:p>
-    <w:p>
-      <w:r>
-        <w:rPr>
-          <w:b/>
-        </w:rPr>
-        <w:t>RI20:</w:t>
-      </w:r>
-      <w:r>
-        <w:t xml:space="preserve"> list_type </w:t>
-      </w:r>
-      <w:r>
-        <w:t>tem de tomer um destes valores [‘system, ‘user];</w:t>
-      </w:r>
-    </w:p>
-    <w:p>
-      <w:r>
-        <w:rPr>
-          <w:b/>
-        </w:rPr>
-        <w:t>RI21:</w:t>
-      </w:r>
-      <w:r>
-        <w:t xml:space="preserve"> category_name </w:t>
-      </w:r>
-      <w:r>
-        <w:t xml:space="preserve">é uma cadeia de comprimento igual ou inferior a </w:t>
-      </w:r>
-      <w:r>
-        <w:t>35</w:t>
-      </w:r>
-      <w:r>
-        <w:t xml:space="preserve"> caracteres, sendo apenas composto por letras;</w:t>
-      </w:r>
-    </w:p>
-    <w:p>
-      <w:r>
-        <w:rPr>
-          <w:b/>
-        </w:rPr>
-        <w:t>RI22:</w:t>
-      </w:r>
-      <w:r>
-        <w:t xml:space="preserve"> </w:t>
-      </w:r>
-      <w:r>
-        <w:t xml:space="preserve">product_name </w:t>
-      </w:r>
-      <w:r>
-        <w:t xml:space="preserve">é uma cadeia de comprimento igual ou inferior a </w:t>
-      </w:r>
-      <w:r>
-        <w:t>35</w:t>
-      </w:r>
-      <w:r>
-        <w:t xml:space="preserve"> caracteres, sendo apenas composto por letras;</w:t>
-      </w:r>
-    </w:p>
-    <w:p>
-      <w:r>
-        <w:rPr>
-          <w:b/>
-        </w:rPr>
-        <w:t>RI23:</w:t>
-      </w:r>
-      <w:r>
-        <w:t xml:space="preserve"> product_shelfLife é um número superior a 0;</w:t>
-      </w:r>
-    </w:p>
-    <w:p>
-      <w:r>
-        <w:rPr>
-          <w:b/>
-        </w:rPr>
-        <w:t>RI24:</w:t>
-      </w:r>
-      <w:r>
-        <w:t xml:space="preserve"> product_shelfLifeTimeUnit </w:t>
-      </w:r>
-      <w:r>
-        <w:t>tem de tomer um destes valores</w:t>
-      </w:r>
-      <w:r>
-        <w:t xml:space="preserve"> </w:t>
-      </w:r>
-      <w:r>
-        <w:t>[‘day’, ‘week’, ‘month’, ‘year’]</w:t>
-      </w:r>
-      <w:r>
-        <w:t>;</w:t>
-      </w:r>
-    </w:p>
-    <w:p>
-      <w:r>
-        <w:rPr>
-          <w:b/>
-        </w:rPr>
-        <w:t xml:space="preserve">RI25: </w:t>
-      </w:r>
-      <w:r>
-        <w:t xml:space="preserve">stockItem_sku </w:t>
-      </w:r>
-      <w:r>
-        <w:t xml:space="preserve">é uma cadeia de comprimento igual ou inferior a </w:t>
-      </w:r>
-      <w:r>
-        <w:t xml:space="preserve">128 </w:t>
-      </w:r>
-      <w:r>
-        <w:t>caracteres</w:t>
-      </w:r>
-      <w:r>
-        <w:t>, gerada pela composição de category_id, product_id, stockItem_brand, stockItem_segment e stockItem_variety;</w:t>
-      </w:r>
-    </w:p>
-    <w:p>
-      <w:r>
-        <w:rPr>
-          <w:b/>
-        </w:rPr>
-        <w:t>RI26:</w:t>
-      </w:r>
-      <w:r>
-        <w:t xml:space="preserve"> stockItem_brand </w:t>
-      </w:r>
-      <w:r>
-        <w:t xml:space="preserve">é uma cadeia de comprimento igual ou inferior a </w:t>
-      </w:r>
-      <w:r>
-        <w:t>35</w:t>
-      </w:r>
-      <w:r>
-        <w:t xml:space="preserve"> caracteres</w:t>
-      </w:r>
-      <w:r>
-        <w:t>;</w:t>
-      </w:r>
-    </w:p>
-    <w:p>
-      <w:r>
-        <w:rPr>
-          <w:b/>
-        </w:rPr>
-        <w:t>RI27:</w:t>
-      </w:r>
-      <w:r>
-        <w:t xml:space="preserve"> </w:t>
-      </w:r>
-      <w:r>
-        <w:t>stockItem_</w:t>
-      </w:r>
-      <w:r>
-        <w:t>segment</w:t>
-      </w:r>
-      <w:r>
-        <w:t xml:space="preserve"> é uma cadeia de comprimento igual ou inferior a 35 caracteres;</w:t>
-      </w:r>
-    </w:p>
-    <w:p>
-      <w:r>
-        <w:rPr>
-          <w:b/>
-        </w:rPr>
-        <w:t>RI28:</w:t>
-      </w:r>
-      <w:r>
-        <w:t xml:space="preserve"> </w:t>
-      </w:r>
-      <w:r>
-        <w:t>stockItem_</w:t>
-      </w:r>
-      <w:r>
-        <w:t>variety</w:t>
-      </w:r>
-      <w:r>
-        <w:t xml:space="preserve"> é uma cadeia de comprimento igual ou inferior a 35 caracteres;</w:t>
-      </w:r>
-    </w:p>
-    <w:p>
-      <w:r>
-        <w:rPr>
-          <w:b/>
-        </w:rPr>
-        <w:t>RI29:</w:t>
-      </w:r>
-      <w:r>
-        <w:t xml:space="preserve"> stockItem_quantity </w:t>
-      </w:r>
-      <w:r>
-        <w:t>é um número superior a 0;</w:t>
-      </w:r>
-    </w:p>
-    <w:p>
-      <w:r>
-        <w:rPr>
-          <w:b/>
-        </w:rPr>
-        <w:t>RI30:</w:t>
-      </w:r>
-      <w:r>
-        <w:t xml:space="preserve"> stockItem_segmentUnit tem tomar um destes valores </w:t>
-      </w:r>
-      <w:r>
-        <w:t>[‘kg’, ‘dag’, ‘hg’, ‘g’, ‘dg’, ‘cg’, ‘mg’, ‘kl’, ‘hl’, ‘dal’, ‘l’, ‘dl’, ‘cl’, ‘ml’, ‘oz’, ‘lb’, ‘pt’, ‘fl oz’, ‘units’]</w:t>
-      </w:r>
-      <w:r>
-        <w:t>;</w:t>
-      </w:r>
-    </w:p>
-    <w:p>
-      <w:r>
-        <w:rPr>
-          <w:b/>
-        </w:rPr>
-        <w:t>RI31:</w:t>
-      </w:r>
-      <w:r>
-        <w:t xml:space="preserve"> </w:t>
-      </w:r>
-      <w:bookmarkStart w:id="1" w:name="_Hlk507946205"/>
-      <w:r>
-        <w:t>stockItem_conservationStorage</w:t>
-      </w:r>
-      <w:bookmarkEnd w:id="1"/>
-      <w:r>
-        <w:t xml:space="preserve"> </w:t>
-      </w:r>
-      <w:r>
-        <w:t xml:space="preserve">é uma cadeia de comprimento igual ou inferior a </w:t>
-      </w:r>
-      <w:r>
-        <w:t xml:space="preserve">128 </w:t>
-      </w:r>
-      <w:r>
-        <w:t>caracteres;</w:t>
-      </w:r>
-    </w:p>
-    <w:p>
-      <w:r>
-        <w:rPr>
-          <w:b/>
-        </w:rPr>
-        <w:t>RI32:</w:t>
-      </w:r>
-      <w:r>
-        <w:t xml:space="preserve"> </w:t>
-      </w:r>
-      <w:bookmarkStart w:id="2" w:name="_Hlk507945956"/>
-      <w:r>
-        <w:t>ingredient_quantity</w:t>
-      </w:r>
-      <w:bookmarkEnd w:id="2"/>
-      <w:r>
-        <w:t xml:space="preserve"> </w:t>
-      </w:r>
-      <w:r>
-        <w:t>é um número superior a 0;</w:t>
-      </w:r>
-    </w:p>
-    <w:p>
-      <w:r>
-        <w:rPr>
-          <w:b/>
-        </w:rPr>
-        <w:t>RI33:</w:t>
-      </w:r>
-      <w:r>
-        <w:t xml:space="preserve"> </w:t>
-      </w:r>
-      <w:r>
-        <w:t>ingredient_quantityUnit</w:t>
-      </w:r>
-      <w:r>
-        <w:t xml:space="preserve"> </w:t>
-      </w:r>
-      <w:r>
-        <w:t>tem tomar um destes valores [‘kg’, ‘dag’, ‘hg’, ‘g’, ‘dg’, ‘cg’, ‘mg’, ‘kl’, ‘hl’, ‘dal’, ‘l’, ‘dl’, ‘cl’, ‘ml’, ‘oz’, ‘lb’, ‘pt’, ‘fl oz’, ‘units’];</w:t>
-      </w:r>
-    </w:p>
-    <w:p>
-      <w:r>
-        <w:rPr>
-          <w:b/>
-        </w:rPr>
-        <w:t>RI34:</w:t>
-      </w:r>
-      <w:r>
-        <w:t xml:space="preserve"> storage_name </w:t>
-      </w:r>
-      <w:r>
-        <w:t>é uma cadeia de comprimento igual ou inferior a 35 caracteres;</w:t>
       </w:r>
     </w:p>
     <w:p/>
